--- a/Correccion despliegue 1 ev.docx
+++ b/Correccion despliegue 1 ev.docx
@@ -1,6 +1,6 @@
 
 <file path=word/document.xml><?xml version="1.0" encoding="utf-8"?>
-<w:document xmlns:wpc="http://schemas.microsoft.com/office/word/2010/wordprocessingCanvas" xmlns:cx="http://schemas.microsoft.com/office/drawing/2014/chartex" xmlns:mc="http://schemas.openxmlformats.org/markup-compatibility/2006" xmlns:o="urn:schemas-microsoft-com:office:office" xmlns:r="http://schemas.openxmlformats.org/officeDocument/2006/relationships" xmlns:m="http://schemas.openxmlformats.org/officeDocument/2006/math" xmlns:v="urn:schemas-microsoft-com:vml" xmlns:wp14="http://schemas.microsoft.com/office/word/2010/wordprocessingDrawing" xmlns:wp="http://schemas.openxmlformats.org/drawingml/2006/wordprocessingDrawing" xmlns:w10="urn:schemas-microsoft-com:office:word" xmlns:w="http://schemas.openxmlformats.org/wordprocessingml/2006/main" xmlns:w14="http://schemas.microsoft.com/office/word/2010/wordml" xmlns:w15="http://schemas.microsoft.com/office/word/2012/wordml" xmlns:w16se="http://schemas.microsoft.com/office/word/2015/wordml/symex" xmlns:wpg="http://schemas.microsoft.com/office/word/2010/wordprocessingGroup" xmlns:wpi="http://schemas.microsoft.com/office/word/2010/wordprocessingInk" xmlns:wne="http://schemas.microsoft.com/office/word/2006/wordml" xmlns:wps="http://schemas.microsoft.com/office/word/2010/wordprocessingShape" mc:Ignorable="w14 w15 w16se wp14">
+<w:document xmlns:wpc="http://schemas.microsoft.com/office/word/2010/wordprocessingCanvas" xmlns:cx="http://schemas.microsoft.com/office/drawing/2014/chartex" xmlns:cx1="http://schemas.microsoft.com/office/drawing/2015/9/8/chartex" xmlns:cx2="http://schemas.microsoft.com/office/drawing/2015/10/21/chartex" xmlns:cx3="http://schemas.microsoft.com/office/drawing/2016/5/9/chartex" xmlns:cx4="http://schemas.microsoft.com/office/drawing/2016/5/10/chartex" xmlns:cx5="http://schemas.microsoft.com/office/drawing/2016/5/11/chartex" xmlns:cx6="http://schemas.microsoft.com/office/drawing/2016/5/12/chartex" xmlns:cx7="http://schemas.microsoft.com/office/drawing/2016/5/13/chartex" xmlns:cx8="http://schemas.microsoft.com/office/drawing/2016/5/14/chartex" xmlns:mc="http://schemas.openxmlformats.org/markup-compatibility/2006" xmlns:aink="http://schemas.microsoft.com/office/drawing/2016/ink" xmlns:am3d="http://schemas.microsoft.com/office/drawing/2017/model3d" xmlns:o="urn:schemas-microsoft-com:office:office" xmlns:oel="http://schemas.microsoft.com/office/2019/extlst" xmlns:r="http://schemas.openxmlformats.org/officeDocument/2006/relationships" xmlns:m="http://schemas.openxmlformats.org/officeDocument/2006/math" xmlns:v="urn:schemas-microsoft-com:vml" xmlns:wp14="http://schemas.microsoft.com/office/word/2010/wordprocessingDrawing" xmlns:wp="http://schemas.openxmlformats.org/drawingml/2006/wordprocessingDrawing" xmlns:w10="urn:schemas-microsoft-com:office:word" xmlns:w="http://schemas.openxmlformats.org/wordprocessingml/2006/main" xmlns:w14="http://schemas.microsoft.com/office/word/2010/wordml" xmlns:w15="http://schemas.microsoft.com/office/word/2012/wordml" xmlns:w16cex="http://schemas.microsoft.com/office/word/2018/wordml/cex" xmlns:w16cid="http://schemas.microsoft.com/office/word/2016/wordml/cid" xmlns:w16="http://schemas.microsoft.com/office/word/2018/wordml" xmlns:w16du="http://schemas.microsoft.com/office/word/2023/wordml/word16du" xmlns:w16sdtdh="http://schemas.microsoft.com/office/word/2020/wordml/sdtdatahash" xmlns:w16se="http://schemas.microsoft.com/office/word/2015/wordml/symex" xmlns:wpg="http://schemas.microsoft.com/office/word/2010/wordprocessingGroup" xmlns:wpi="http://schemas.microsoft.com/office/word/2010/wordprocessingInk" xmlns:wne="http://schemas.microsoft.com/office/word/2006/wordml" xmlns:wps="http://schemas.microsoft.com/office/word/2010/wordprocessingShape" mc:Ignorable="w14 w15 w16se w16cid w16 w16cex w16sdtdh w16du wp14">
   <w:body>
     <w:p>
       <w:pPr>
@@ -238,27 +238,7 @@
           <w:szCs w:val="24"/>
           <w:lang w:eastAsia="es-ES"/>
         </w:rPr>
-        <w:t xml:space="preserve">Como usuario ftpuser_1 y usando el comando ftp, conéctate a </w:t>
-      </w:r>
-      <w:proofErr w:type="spellStart"/>
-      <w:r>
-        <w:rPr>
-          <w:rFonts w:ascii="Times New Roman" w:eastAsia="Times New Roman" w:hAnsi="Times New Roman" w:cs="Times New Roman"/>
-          <w:sz w:val="24"/>
-          <w:szCs w:val="24"/>
-          <w:lang w:eastAsia="es-ES"/>
-        </w:rPr>
-        <w:t>localhost</w:t>
-      </w:r>
-      <w:proofErr w:type="spellEnd"/>
-      <w:r>
-        <w:rPr>
-          <w:rFonts w:ascii="Times New Roman" w:eastAsia="Times New Roman" w:hAnsi="Times New Roman" w:cs="Times New Roman"/>
-          <w:sz w:val="24"/>
-          <w:szCs w:val="24"/>
-          <w:lang w:eastAsia="es-ES"/>
-        </w:rPr>
-        <w:t xml:space="preserve"> como ftpuser_2 y recupera el fichero prueba.txt.  </w:t>
+        <w:t xml:space="preserve">Como usuario ftpuser_1 y usando el comando ftp, conéctate a localhost como ftpuser_2 y recupera el fichero prueba.txt.  </w:t>
       </w:r>
     </w:p>
     <w:p>
@@ -469,27 +449,7 @@
           <w:szCs w:val="24"/>
           <w:lang w:eastAsia="es-ES"/>
         </w:rPr>
-        <w:t xml:space="preserve"> y usando el comando ftp, conéctate a </w:t>
-      </w:r>
-      <w:proofErr w:type="spellStart"/>
-      <w:r>
-        <w:rPr>
-          <w:rFonts w:ascii="Times New Roman" w:eastAsia="Times New Roman" w:hAnsi="Times New Roman" w:cs="Times New Roman"/>
-          <w:sz w:val="24"/>
-          <w:szCs w:val="24"/>
-          <w:lang w:eastAsia="es-ES"/>
-        </w:rPr>
-        <w:t>localhost</w:t>
-      </w:r>
-      <w:proofErr w:type="spellEnd"/>
-      <w:r>
-        <w:rPr>
-          <w:rFonts w:ascii="Times New Roman" w:eastAsia="Times New Roman" w:hAnsi="Times New Roman" w:cs="Times New Roman"/>
-          <w:sz w:val="24"/>
-          <w:szCs w:val="24"/>
-          <w:lang w:eastAsia="es-ES"/>
-        </w:rPr>
-        <w:t xml:space="preserve"> como </w:t>
+        <w:t xml:space="preserve"> y usando el comando ftp, conéctate a localhost como </w:t>
       </w:r>
       <w:proofErr w:type="spellStart"/>
       <w:r>
@@ -539,30 +499,6 @@
         <w:t>(9) Aporta evidencia de la acción anterior (2,5 puntos) </w:t>
       </w:r>
     </w:p>
-    <w:p>
-      <w:pPr>
-        <w:numPr>
-          <w:ilvl w:val="1"/>
-          <w:numId w:val="1"/>
-        </w:numPr>
-        <w:spacing w:before="100" w:beforeAutospacing="1" w:after="100" w:afterAutospacing="1" w:line="240" w:lineRule="auto"/>
-        <w:rPr>
-          <w:rFonts w:ascii="Times New Roman" w:eastAsia="Times New Roman" w:hAnsi="Times New Roman" w:cs="Times New Roman"/>
-          <w:sz w:val="24"/>
-          <w:szCs w:val="24"/>
-          <w:lang w:eastAsia="es-ES"/>
-        </w:rPr>
-      </w:pPr>
-      <w:r>
-        <w:rPr>
-          <w:rFonts w:ascii="Times New Roman" w:eastAsia="Times New Roman" w:hAnsi="Times New Roman" w:cs="Times New Roman"/>
-          <w:sz w:val="24"/>
-          <w:szCs w:val="24"/>
-          <w:lang w:eastAsia="es-ES"/>
-        </w:rPr>
-        <w:t> </w:t>
-      </w:r>
-    </w:p>
     <w:p/>
     <w:p/>
     <w:p>
@@ -572,7 +508,7 @@
           <w:lang w:eastAsia="es-ES"/>
         </w:rPr>
         <w:drawing>
-          <wp:inline distT="0" distB="0" distL="0" distR="0" wp14:anchorId="04C3BC0F" wp14:editId="6B9EE61B">
+          <wp:inline distT="0" distB="0" distL="0" distR="0" wp14:anchorId="582B0CBF" wp14:editId="0694D7C7">
             <wp:extent cx="3314700" cy="485775"/>
             <wp:effectExtent l="0" t="0" r="0" b="9525"/>
             <wp:docPr id="1" name="Imagen 1"/>
@@ -616,15 +552,7 @@
     </w:p>
     <w:p>
       <w:r>
-        <w:t xml:space="preserve">Si ni te deja, borrar las carpetas que no te deja instalar con </w:t>
-      </w:r>
-      <w:proofErr w:type="spellStart"/>
-      <w:r>
-        <w:t>rm</w:t>
-      </w:r>
-      <w:proofErr w:type="spellEnd"/>
-      <w:r>
-        <w:t xml:space="preserve"> (ruta)</w:t>
+        <w:t>Si ni te deja, borrar las carpetas que no te deja instalar con rm (ruta)</w:t>
       </w:r>
     </w:p>
     <w:p>
@@ -634,7 +562,7 @@
           <w:lang w:eastAsia="es-ES"/>
         </w:rPr>
         <w:drawing>
-          <wp:inline distT="0" distB="0" distL="0" distR="0" wp14:anchorId="76F29A65" wp14:editId="0752CA5C">
+          <wp:inline distT="0" distB="0" distL="0" distR="0" wp14:anchorId="17269F59" wp14:editId="3FBBD9B2">
             <wp:extent cx="3924300" cy="285750"/>
             <wp:effectExtent l="0" t="0" r="0" b="0"/>
             <wp:docPr id="4" name="Imagen 4"/>
@@ -683,7 +611,7 @@
         </w:rPr>
         <w:lastRenderedPageBreak/>
         <w:drawing>
-          <wp:inline distT="0" distB="0" distL="0" distR="0" wp14:anchorId="3E40299D" wp14:editId="4B504F43">
+          <wp:inline distT="0" distB="0" distL="0" distR="0" wp14:anchorId="249B5CA1" wp14:editId="773D5398">
             <wp:extent cx="5400040" cy="4354830"/>
             <wp:effectExtent l="0" t="0" r="0" b="7620"/>
             <wp:docPr id="2" name="Imagen 2"/>
@@ -726,7 +654,7 @@
           <w:lang w:eastAsia="es-ES"/>
         </w:rPr>
         <w:drawing>
-          <wp:inline distT="0" distB="0" distL="0" distR="0" wp14:anchorId="3EA8F966" wp14:editId="39BB056F">
+          <wp:inline distT="0" distB="0" distL="0" distR="0" wp14:anchorId="06BCD686" wp14:editId="157E802A">
             <wp:extent cx="5400040" cy="3689985"/>
             <wp:effectExtent l="0" t="0" r="0" b="5715"/>
             <wp:docPr id="3" name="Imagen 3"/>
@@ -791,7 +719,7 @@
           <w:lang w:eastAsia="es-ES"/>
         </w:rPr>
         <w:drawing>
-          <wp:inline distT="0" distB="0" distL="0" distR="0" wp14:anchorId="01ADCF88" wp14:editId="613B6F74">
+          <wp:inline distT="0" distB="0" distL="0" distR="0" wp14:anchorId="3107888D" wp14:editId="090E5308">
             <wp:extent cx="5400040" cy="4058285"/>
             <wp:effectExtent l="0" t="0" r="0" b="0"/>
             <wp:docPr id="5" name="Imagen 5"/>
@@ -834,7 +762,7 @@
           <w:lang w:eastAsia="es-ES"/>
         </w:rPr>
         <w:drawing>
-          <wp:inline distT="0" distB="0" distL="0" distR="0" wp14:anchorId="00415752" wp14:editId="15C43EFA">
+          <wp:inline distT="0" distB="0" distL="0" distR="0" wp14:anchorId="05940A2A" wp14:editId="1B569FD6">
             <wp:extent cx="5400040" cy="2496820"/>
             <wp:effectExtent l="0" t="0" r="0" b="0"/>
             <wp:docPr id="6" name="Imagen 6"/>
@@ -882,7 +810,7 @@
           <w:lang w:eastAsia="es-ES"/>
         </w:rPr>
         <w:drawing>
-          <wp:inline distT="0" distB="0" distL="0" distR="0" wp14:anchorId="1A3A4A91" wp14:editId="3B547BBA">
+          <wp:inline distT="0" distB="0" distL="0" distR="0" wp14:anchorId="653E9F85" wp14:editId="2E7A95CC">
             <wp:extent cx="5400040" cy="1304925"/>
             <wp:effectExtent l="0" t="0" r="0" b="9525"/>
             <wp:docPr id="7" name="Imagen 7"/>
@@ -931,7 +859,7 @@
           <w:lang w:eastAsia="es-ES"/>
         </w:rPr>
         <w:drawing>
-          <wp:inline distT="0" distB="0" distL="0" distR="0" wp14:anchorId="04CA4B8E" wp14:editId="29DCEC7A">
+          <wp:inline distT="0" distB="0" distL="0" distR="0" wp14:anchorId="2FD17CD7" wp14:editId="12AF13C2">
             <wp:extent cx="5400040" cy="4105910"/>
             <wp:effectExtent l="0" t="0" r="0" b="8890"/>
             <wp:docPr id="8" name="Imagen 8"/>
@@ -974,7 +902,7 @@
           <w:lang w:eastAsia="es-ES"/>
         </w:rPr>
         <w:drawing>
-          <wp:inline distT="0" distB="0" distL="0" distR="0" wp14:anchorId="26C79661" wp14:editId="4E55312B">
+          <wp:inline distT="0" distB="0" distL="0" distR="0" wp14:anchorId="6195B02C" wp14:editId="469478C0">
             <wp:extent cx="5400040" cy="4095750"/>
             <wp:effectExtent l="0" t="0" r="0" b="0"/>
             <wp:docPr id="9" name="Imagen 9"/>
@@ -1023,7 +951,7 @@
           <w:lang w:eastAsia="es-ES"/>
         </w:rPr>
         <w:drawing>
-          <wp:inline distT="0" distB="0" distL="0" distR="0" wp14:anchorId="3FDE0B6F" wp14:editId="52D5280C">
+          <wp:inline distT="0" distB="0" distL="0" distR="0" wp14:anchorId="48E945C0" wp14:editId="3825B516">
             <wp:extent cx="5400040" cy="4057015"/>
             <wp:effectExtent l="0" t="0" r="0" b="635"/>
             <wp:docPr id="10" name="Imagen 10"/>
@@ -1061,13 +989,8 @@
     </w:p>
     <w:p>
       <w:r>
-        <w:t xml:space="preserve">Conectar al </w:t>
-      </w:r>
-      <w:proofErr w:type="spellStart"/>
-      <w:r>
-        <w:t>localhost</w:t>
-      </w:r>
-      <w:proofErr w:type="spellEnd"/>
+        <w:t>Conectar al localhost</w:t>
+      </w:r>
     </w:p>
     <w:p>
       <w:r>
@@ -1078,7 +1001,7 @@
         <mc:AlternateContent>
           <mc:Choice Requires="wps">
             <w:drawing>
-              <wp:anchor distT="0" distB="0" distL="114300" distR="114300" simplePos="0" relativeHeight="251659264" behindDoc="0" locked="0" layoutInCell="1" allowOverlap="1">
+              <wp:anchor distT="0" distB="0" distL="114300" distR="114300" simplePos="0" relativeHeight="251659264" behindDoc="0" locked="0" layoutInCell="1" allowOverlap="1" wp14:anchorId="19A0DAC5" wp14:editId="4AF57FDF">
                 <wp:simplePos x="0" y="0"/>
                 <wp:positionH relativeFrom="column">
                   <wp:posOffset>455295</wp:posOffset>
@@ -1151,7 +1074,7 @@
           <w:lang w:eastAsia="es-ES"/>
         </w:rPr>
         <w:drawing>
-          <wp:inline distT="0" distB="0" distL="0" distR="0" wp14:anchorId="40A15D6F" wp14:editId="50972983">
+          <wp:inline distT="0" distB="0" distL="0" distR="0" wp14:anchorId="473772B7" wp14:editId="3538B51E">
             <wp:extent cx="5400040" cy="4087495"/>
             <wp:effectExtent l="0" t="0" r="0" b="8255"/>
             <wp:docPr id="11" name="Imagen 11"/>
@@ -1205,7 +1128,7 @@
           <w:lang w:eastAsia="es-ES"/>
         </w:rPr>
         <w:drawing>
-          <wp:inline distT="0" distB="0" distL="0" distR="0" wp14:anchorId="03BA5CF7" wp14:editId="7900608A">
+          <wp:inline distT="0" distB="0" distL="0" distR="0" wp14:anchorId="5B89032F" wp14:editId="324C0043">
             <wp:extent cx="5400040" cy="4075430"/>
             <wp:effectExtent l="0" t="0" r="0" b="1270"/>
             <wp:docPr id="12" name="Imagen 12"/>
@@ -1253,7 +1176,7 @@
           <w:lang w:eastAsia="es-ES"/>
         </w:rPr>
         <w:drawing>
-          <wp:inline distT="0" distB="0" distL="0" distR="0" wp14:anchorId="2E7DA0C5" wp14:editId="36AD1631">
+          <wp:inline distT="0" distB="0" distL="0" distR="0" wp14:anchorId="28B2CA2E" wp14:editId="6E031742">
             <wp:extent cx="5400040" cy="4075430"/>
             <wp:effectExtent l="0" t="0" r="0" b="1270"/>
             <wp:docPr id="13" name="Imagen 13"/>
@@ -1305,11 +1228,7 @@
       </w:r>
       <w:proofErr w:type="spellEnd"/>
       <w:r>
-        <w:t xml:space="preserve"> </w:t>
-      </w:r>
-      <w:proofErr w:type="gramStart"/>
-      <w:r>
-        <w:t>/etc/</w:t>
+        <w:t xml:space="preserve"> /etc/</w:t>
       </w:r>
       <w:proofErr w:type="spellStart"/>
       <w:r>
@@ -1325,14 +1244,7 @@
       </w:r>
       <w:proofErr w:type="spellEnd"/>
       <w:r>
-        <w:t xml:space="preserve">  y</w:t>
-      </w:r>
-      <w:proofErr w:type="gramEnd"/>
-      <w:r>
-        <w:t xml:space="preserve"> </w:t>
-      </w:r>
-      <w:r>
-        <w:t xml:space="preserve"> </w:t>
+        <w:t xml:space="preserve">  y  </w:t>
       </w:r>
       <w:proofErr w:type="spellStart"/>
       <w:r>
@@ -1350,7 +1262,7 @@
           <w:lang w:eastAsia="es-ES"/>
         </w:rPr>
         <w:drawing>
-          <wp:inline distT="0" distB="0" distL="0" distR="0" wp14:anchorId="7CB35368" wp14:editId="633F235D">
+          <wp:inline distT="0" distB="0" distL="0" distR="0" wp14:anchorId="07A022EF" wp14:editId="2568EA4A">
             <wp:extent cx="5089525" cy="3802780"/>
             <wp:effectExtent l="0" t="0" r="0" b="7620"/>
             <wp:docPr id="15" name="Imagen 15"/>
@@ -1403,7 +1315,7 @@
           <w:lang w:eastAsia="es-ES"/>
         </w:rPr>
         <w:drawing>
-          <wp:inline distT="0" distB="0" distL="0" distR="0" wp14:anchorId="5D4F8EB8" wp14:editId="6657944A">
+          <wp:inline distT="0" distB="0" distL="0" distR="0" wp14:anchorId="44F0ECF4" wp14:editId="69BF1ED6">
             <wp:extent cx="5089585" cy="3829757"/>
             <wp:effectExtent l="0" t="0" r="0" b="0"/>
             <wp:docPr id="16" name="Imagen 16"/>
@@ -1452,7 +1364,7 @@
           <w:lang w:eastAsia="es-ES"/>
         </w:rPr>
         <w:drawing>
-          <wp:inline distT="0" distB="0" distL="0" distR="0" wp14:anchorId="47B49A8E" wp14:editId="79162225">
+          <wp:inline distT="0" distB="0" distL="0" distR="0" wp14:anchorId="640EDB8B" wp14:editId="2909619A">
             <wp:extent cx="5400040" cy="4034790"/>
             <wp:effectExtent l="0" t="0" r="0" b="3810"/>
             <wp:docPr id="17" name="Imagen 17"/>
@@ -1501,7 +1413,7 @@
           <w:lang w:eastAsia="es-ES"/>
         </w:rPr>
         <w:drawing>
-          <wp:inline distT="0" distB="0" distL="0" distR="0" wp14:anchorId="51E05DED" wp14:editId="2768CEB7">
+          <wp:inline distT="0" distB="0" distL="0" distR="0" wp14:anchorId="67F21F51" wp14:editId="4EA8667A">
             <wp:extent cx="5098211" cy="3828455"/>
             <wp:effectExtent l="0" t="0" r="7620" b="635"/>
             <wp:docPr id="18" name="Imagen 18"/>
@@ -1557,7 +1469,7 @@
           <w:lang w:eastAsia="es-ES"/>
         </w:rPr>
         <w:drawing>
-          <wp:inline distT="0" distB="0" distL="0" distR="0" wp14:anchorId="66731B7B" wp14:editId="0C1C7DAA">
+          <wp:inline distT="0" distB="0" distL="0" distR="0" wp14:anchorId="2D70406C" wp14:editId="46642A81">
             <wp:extent cx="5400040" cy="4068445"/>
             <wp:effectExtent l="0" t="0" r="0" b="8255"/>
             <wp:docPr id="19" name="Imagen 19"/>
@@ -1600,7 +1512,7 @@
           <w:lang w:eastAsia="es-ES"/>
         </w:rPr>
         <w:drawing>
-          <wp:inline distT="0" distB="0" distL="0" distR="0" wp14:anchorId="52CA5444" wp14:editId="6A981BA3">
+          <wp:inline distT="0" distB="0" distL="0" distR="0" wp14:anchorId="0BBF6458" wp14:editId="48793067">
             <wp:extent cx="5400040" cy="4044950"/>
             <wp:effectExtent l="0" t="0" r="0" b="0"/>
             <wp:docPr id="20" name="Imagen 20"/>
@@ -1649,7 +1561,7 @@
           <w:lang w:eastAsia="es-ES"/>
         </w:rPr>
         <w:drawing>
-          <wp:inline distT="0" distB="0" distL="0" distR="0" wp14:anchorId="6DC68868" wp14:editId="1568C0C6">
+          <wp:inline distT="0" distB="0" distL="0" distR="0" wp14:anchorId="6C42AE3D" wp14:editId="55235DA9">
             <wp:extent cx="5400040" cy="4062095"/>
             <wp:effectExtent l="0" t="0" r="0" b="0"/>
             <wp:docPr id="21" name="Imagen 21"/>
@@ -1697,7 +1609,7 @@
           <w:lang w:eastAsia="es-ES"/>
         </w:rPr>
         <w:drawing>
-          <wp:inline distT="0" distB="0" distL="0" distR="0" wp14:anchorId="102B7ECB" wp14:editId="20664ED9">
+          <wp:inline distT="0" distB="0" distL="0" distR="0" wp14:anchorId="48CCEDD7" wp14:editId="78CD3BF3">
             <wp:extent cx="5400040" cy="4083685"/>
             <wp:effectExtent l="0" t="0" r="0" b="0"/>
             <wp:docPr id="22" name="Imagen 22"/>
@@ -1732,8 +1644,6 @@
           </wp:inline>
         </w:drawing>
       </w:r>
-      <w:bookmarkStart w:id="0" w:name="_GoBack"/>
-      <w:bookmarkEnd w:id="0"/>
     </w:p>
     <w:sectPr>
       <w:pgSz w:w="11906" w:h="16838"/>
@@ -1746,7 +1656,7 @@
 </file>
 
 <file path=word/numbering.xml><?xml version="1.0" encoding="utf-8"?>
-<w:numbering xmlns:wpc="http://schemas.microsoft.com/office/word/2010/wordprocessingCanvas" xmlns:cx="http://schemas.microsoft.com/office/drawing/2014/chartex" xmlns:mc="http://schemas.openxmlformats.org/markup-compatibility/2006" xmlns:o="urn:schemas-microsoft-com:office:office" xmlns:r="http://schemas.openxmlformats.org/officeDocument/2006/relationships" xmlns:m="http://schemas.openxmlformats.org/officeDocument/2006/math" xmlns:v="urn:schemas-microsoft-com:vml" xmlns:wp14="http://schemas.microsoft.com/office/word/2010/wordprocessingDrawing" xmlns:wp="http://schemas.openxmlformats.org/drawingml/2006/wordprocessingDrawing" xmlns:w10="urn:schemas-microsoft-com:office:word" xmlns:w="http://schemas.openxmlformats.org/wordprocessingml/2006/main" xmlns:w14="http://schemas.microsoft.com/office/word/2010/wordml" xmlns:w15="http://schemas.microsoft.com/office/word/2012/wordml" xmlns:w16se="http://schemas.microsoft.com/office/word/2015/wordml/symex" xmlns:wpg="http://schemas.microsoft.com/office/word/2010/wordprocessingGroup" xmlns:wpi="http://schemas.microsoft.com/office/word/2010/wordprocessingInk" xmlns:wne="http://schemas.microsoft.com/office/word/2006/wordml" xmlns:wps="http://schemas.microsoft.com/office/word/2010/wordprocessingShape" mc:Ignorable="w14 w15 w16se wp14">
+<w:numbering xmlns:wpc="http://schemas.microsoft.com/office/word/2010/wordprocessingCanvas" xmlns:cx="http://schemas.microsoft.com/office/drawing/2014/chartex" xmlns:cx1="http://schemas.microsoft.com/office/drawing/2015/9/8/chartex" xmlns:cx2="http://schemas.microsoft.com/office/drawing/2015/10/21/chartex" xmlns:cx3="http://schemas.microsoft.com/office/drawing/2016/5/9/chartex" xmlns:cx4="http://schemas.microsoft.com/office/drawing/2016/5/10/chartex" xmlns:cx5="http://schemas.microsoft.com/office/drawing/2016/5/11/chartex" xmlns:cx6="http://schemas.microsoft.com/office/drawing/2016/5/12/chartex" xmlns:cx7="http://schemas.microsoft.com/office/drawing/2016/5/13/chartex" xmlns:cx8="http://schemas.microsoft.com/office/drawing/2016/5/14/chartex" xmlns:mc="http://schemas.openxmlformats.org/markup-compatibility/2006" xmlns:aink="http://schemas.microsoft.com/office/drawing/2016/ink" xmlns:am3d="http://schemas.microsoft.com/office/drawing/2017/model3d" xmlns:o="urn:schemas-microsoft-com:office:office" xmlns:oel="http://schemas.microsoft.com/office/2019/extlst" xmlns:r="http://schemas.openxmlformats.org/officeDocument/2006/relationships" xmlns:m="http://schemas.openxmlformats.org/officeDocument/2006/math" xmlns:v="urn:schemas-microsoft-com:vml" xmlns:wp14="http://schemas.microsoft.com/office/word/2010/wordprocessingDrawing" xmlns:wp="http://schemas.openxmlformats.org/drawingml/2006/wordprocessingDrawing" xmlns:w10="urn:schemas-microsoft-com:office:word" xmlns:w="http://schemas.openxmlformats.org/wordprocessingml/2006/main" xmlns:w14="http://schemas.microsoft.com/office/word/2010/wordml" xmlns:w15="http://schemas.microsoft.com/office/word/2012/wordml" xmlns:w16cex="http://schemas.microsoft.com/office/word/2018/wordml/cex" xmlns:w16cid="http://schemas.microsoft.com/office/word/2016/wordml/cid" xmlns:w16="http://schemas.microsoft.com/office/word/2018/wordml" xmlns:w16du="http://schemas.microsoft.com/office/word/2023/wordml/word16du" xmlns:w16sdtdh="http://schemas.microsoft.com/office/word/2020/wordml/sdtdatahash" xmlns:w16se="http://schemas.microsoft.com/office/word/2015/wordml/symex" xmlns:wpg="http://schemas.microsoft.com/office/word/2010/wordprocessingGroup" xmlns:wpi="http://schemas.microsoft.com/office/word/2010/wordprocessingInk" xmlns:wne="http://schemas.microsoft.com/office/word/2006/wordml" xmlns:wps="http://schemas.microsoft.com/office/word/2010/wordprocessingShape" mc:Ignorable="w14 w15 w16se w16cid w16 w16cex w16sdtdh w16du wp14">
   <w:abstractNum w:abstractNumId="0" w15:restartNumberingAfterBreak="0">
     <w:nsid w:val="7CB57BE3"/>
     <w:multiLevelType w:val="multilevel"/>
@@ -1896,14 +1806,14 @@
       </w:rPr>
     </w:lvl>
   </w:abstractNum>
-  <w:num w:numId="1">
+  <w:num w:numId="1" w16cid:durableId="323513021">
     <w:abstractNumId w:val="0"/>
   </w:num>
 </w:numbering>
 </file>
 
 <file path=word/styles.xml><?xml version="1.0" encoding="utf-8"?>
-<w:styles xmlns:mc="http://schemas.openxmlformats.org/markup-compatibility/2006" xmlns:r="http://schemas.openxmlformats.org/officeDocument/2006/relationships" xmlns:w="http://schemas.openxmlformats.org/wordprocessingml/2006/main" xmlns:w14="http://schemas.microsoft.com/office/word/2010/wordml" xmlns:w15="http://schemas.microsoft.com/office/word/2012/wordml" xmlns:w16se="http://schemas.microsoft.com/office/word/2015/wordml/symex" mc:Ignorable="w14 w15 w16se">
+<w:styles xmlns:mc="http://schemas.openxmlformats.org/markup-compatibility/2006" xmlns:r="http://schemas.openxmlformats.org/officeDocument/2006/relationships" xmlns:w="http://schemas.openxmlformats.org/wordprocessingml/2006/main" xmlns:w14="http://schemas.microsoft.com/office/word/2010/wordml" xmlns:w15="http://schemas.microsoft.com/office/word/2012/wordml" xmlns:w16cex="http://schemas.microsoft.com/office/word/2018/wordml/cex" xmlns:w16cid="http://schemas.microsoft.com/office/word/2016/wordml/cid" xmlns:w16="http://schemas.microsoft.com/office/word/2018/wordml" xmlns:w16du="http://schemas.microsoft.com/office/word/2023/wordml/word16du" xmlns:w16sdtdh="http://schemas.microsoft.com/office/word/2020/wordml/sdtdatahash" xmlns:w16se="http://schemas.microsoft.com/office/word/2015/wordml/symex" mc:Ignorable="w14 w15 w16se w16cid w16 w16cex w16sdtdh w16du">
   <w:docDefaults>
     <w:rPrDefault>
       <w:rPr>
@@ -1919,7 +1829,7 @@
       </w:pPr>
     </w:pPrDefault>
   </w:docDefaults>
-  <w:latentStyles w:defLockedState="0" w:defUIPriority="99" w:defSemiHidden="0" w:defUnhideWhenUsed="0" w:defQFormat="0" w:count="371">
+  <w:latentStyles w:defLockedState="0" w:defUIPriority="99" w:defSemiHidden="0" w:defUnhideWhenUsed="0" w:defQFormat="0" w:count="376">
     <w:lsdException w:name="Normal" w:uiPriority="0" w:qFormat="1"/>
     <w:lsdException w:name="heading 1" w:uiPriority="9" w:qFormat="1"/>
     <w:lsdException w:name="heading 2" w:semiHidden="1" w:uiPriority="9" w:unhideWhenUsed="1" w:qFormat="1"/>
@@ -2291,6 +2201,11 @@
     <w:lsdException w:name="List Table 5 Dark Accent 6" w:uiPriority="50"/>
     <w:lsdException w:name="List Table 6 Colorful Accent 6" w:uiPriority="51"/>
     <w:lsdException w:name="List Table 7 Colorful Accent 6" w:uiPriority="52"/>
+    <w:lsdException w:name="Mention" w:semiHidden="1" w:unhideWhenUsed="1"/>
+    <w:lsdException w:name="Smart Hyperlink" w:semiHidden="1" w:unhideWhenUsed="1"/>
+    <w:lsdException w:name="Hashtag" w:semiHidden="1" w:unhideWhenUsed="1"/>
+    <w:lsdException w:name="Unresolved Mention" w:semiHidden="1" w:unhideWhenUsed="1"/>
+    <w:lsdException w:name="Smart Link" w:semiHidden="1" w:unhideWhenUsed="1"/>
   </w:latentStyles>
   <w:style w:type="paragraph" w:default="1" w:styleId="Normal">
     <w:name w:val="Normal"/>
